--- a/SRS.docx
+++ b/SRS.docx
@@ -447,7 +447,15 @@
         <w:ind w:left="360"/>
       </w:pPr>
       <w:r>
-        <w:t>Está basado y es conforme con el estándar IEEE Std 830-1998.</w:t>
+        <w:t xml:space="preserve">Está basado y es conforme con el estándar IEEE </w:t>
+      </w:r>
+      <w:proofErr w:type="spellStart"/>
+      <w:r>
+        <w:t>Std</w:t>
+      </w:r>
+      <w:proofErr w:type="spellEnd"/>
+      <w:r>
+        <w:t xml:space="preserve"> 830-1998.</w:t>
       </w:r>
     </w:p>
     <w:p>
@@ -549,7 +557,31 @@
         <w:ind w:left="360"/>
       </w:pPr>
       <w:r>
-        <w:t>La sangría de los textos dentro de cada apartado se genera automáticamente al pulsar Intro al final de la línea de título. (Estilos Normal indentado1, Normal indentado 2 y Normal indentado 3).</w:t>
+        <w:t xml:space="preserve">La sangría de los textos dentro de cada apartado se genera automáticamente al pulsar </w:t>
+      </w:r>
+      <w:proofErr w:type="spellStart"/>
+      <w:r>
+        <w:t>Intro</w:t>
+      </w:r>
+      <w:proofErr w:type="spellEnd"/>
+      <w:r>
+        <w:t xml:space="preserve"> al final de la línea de título. (Estilos Normal indentado1, Normal </w:t>
+      </w:r>
+      <w:proofErr w:type="spellStart"/>
+      <w:r>
+        <w:t>indentado</w:t>
+      </w:r>
+      <w:proofErr w:type="spellEnd"/>
+      <w:r>
+        <w:t xml:space="preserve"> 2 y Normal </w:t>
+      </w:r>
+      <w:proofErr w:type="spellStart"/>
+      <w:r>
+        <w:t>indentado</w:t>
+      </w:r>
+      <w:proofErr w:type="spellEnd"/>
+      <w:r>
+        <w:t xml:space="preserve"> 3).</w:t>
       </w:r>
     </w:p>
     <w:p>
@@ -762,7 +794,15 @@
         <w:pStyle w:val="Textoindependiente"/>
       </w:pPr>
       <w:r>
-        <w:t>De la plantilla de formato del documento © &amp; Coloriuris http://www.qualitatis.org</w:t>
+        <w:t xml:space="preserve">De la plantilla de formato del documento © &amp; </w:t>
+      </w:r>
+      <w:proofErr w:type="spellStart"/>
+      <w:r>
+        <w:t>Coloriuris</w:t>
+      </w:r>
+      <w:proofErr w:type="spellEnd"/>
+      <w:r>
+        <w:t xml:space="preserve"> http://www.qualitatis.org</w:t>
       </w:r>
     </w:p>
     <w:p>
@@ -896,7 +936,21 @@
               <w:rPr>
                 <w:b/>
               </w:rPr>
-              <w:t>Verificado dep. calidad.</w:t>
+              <w:t xml:space="preserve">Verificado </w:t>
+            </w:r>
+            <w:proofErr w:type="spellStart"/>
+            <w:r>
+              <w:rPr>
+                <w:b/>
+              </w:rPr>
+              <w:t>dep</w:t>
+            </w:r>
+            <w:proofErr w:type="spellEnd"/>
+            <w:r>
+              <w:rPr>
+                <w:b/>
+              </w:rPr>
+              <w:t>. calidad.</w:t>
             </w:r>
           </w:p>
         </w:tc>
@@ -1279,12 +1333,21 @@
                 <w:lang w:val="fr-FR"/>
               </w:rPr>
             </w:pPr>
+            <w:proofErr w:type="spellStart"/>
             <w:r>
               <w:rPr>
                 <w:rFonts w:cs="Arial"/>
                 <w:lang w:val="fr-FR"/>
               </w:rPr>
-              <w:t>Por el cliente</w:t>
+              <w:t>Por</w:t>
+            </w:r>
+            <w:proofErr w:type="spellEnd"/>
+            <w:r>
+              <w:rPr>
+                <w:rFonts w:cs="Arial"/>
+                <w:lang w:val="fr-FR"/>
+              </w:rPr>
+              <w:t xml:space="preserve"> el cliente</w:t>
             </w:r>
           </w:p>
         </w:tc>
@@ -1305,13 +1368,47 @@
                 <w:lang w:val="fr-FR"/>
               </w:rPr>
             </w:pPr>
+            <w:proofErr w:type="spellStart"/>
             <w:r>
               <w:rPr>
                 <w:rFonts w:cs="Arial"/>
                 <w:lang w:val="fr-FR"/>
               </w:rPr>
-              <w:t>Por la empresa suministradora</w:t>
-            </w:r>
+              <w:t>Por</w:t>
+            </w:r>
+            <w:proofErr w:type="spellEnd"/>
+            <w:r>
+              <w:rPr>
+                <w:rFonts w:cs="Arial"/>
+                <w:lang w:val="fr-FR"/>
+              </w:rPr>
+              <w:t xml:space="preserve"> la </w:t>
+            </w:r>
+            <w:proofErr w:type="spellStart"/>
+            <w:r>
+              <w:rPr>
+                <w:rFonts w:cs="Arial"/>
+                <w:lang w:val="fr-FR"/>
+              </w:rPr>
+              <w:t>empresa</w:t>
+            </w:r>
+            <w:proofErr w:type="spellEnd"/>
+            <w:r>
+              <w:rPr>
+                <w:rFonts w:cs="Arial"/>
+                <w:lang w:val="fr-FR"/>
+              </w:rPr>
+              <w:t xml:space="preserve"> </w:t>
+            </w:r>
+            <w:proofErr w:type="spellStart"/>
+            <w:r>
+              <w:rPr>
+                <w:rFonts w:cs="Arial"/>
+                <w:lang w:val="fr-FR"/>
+              </w:rPr>
+              <w:t>suministradora</w:t>
+            </w:r>
+            <w:proofErr w:type="spellEnd"/>
           </w:p>
         </w:tc>
       </w:tr>
@@ -1335,6 +1432,7 @@
                 <w:lang w:val="fr-FR"/>
               </w:rPr>
             </w:pPr>
+            <w:proofErr w:type="spellStart"/>
             <w:r>
               <w:rPr>
                 <w:rFonts w:cs="Arial"/>
@@ -1342,6 +1440,7 @@
               </w:rPr>
               <w:t>KiSS</w:t>
             </w:r>
+            <w:proofErr w:type="spellEnd"/>
           </w:p>
         </w:tc>
         <w:tc>
@@ -1470,7 +1569,21 @@
               <w:rPr>
                 <w:rFonts w:cs="Arial"/>
               </w:rPr>
-              <w:t xml:space="preserve">D./ Dña </w:t>
+              <w:t xml:space="preserve">D./ </w:t>
+            </w:r>
+            <w:proofErr w:type="spellStart"/>
+            <w:r>
+              <w:rPr>
+                <w:rFonts w:cs="Arial"/>
+              </w:rPr>
+              <w:t>Dña</w:t>
+            </w:r>
+            <w:proofErr w:type="spellEnd"/>
+            <w:r>
+              <w:rPr>
+                <w:rFonts w:cs="Arial"/>
+              </w:rPr>
+              <w:t xml:space="preserve"> </w:t>
             </w:r>
             <w:r>
               <w:t>Bryan Pierres</w:t>
@@ -1496,7 +1609,21 @@
               <w:rPr>
                 <w:rFonts w:cs="Arial"/>
               </w:rPr>
-              <w:t xml:space="preserve">Fdo. D./Dña </w:t>
+              <w:t>Fdo. D./</w:t>
+            </w:r>
+            <w:proofErr w:type="spellStart"/>
+            <w:r>
+              <w:rPr>
+                <w:rFonts w:cs="Arial"/>
+              </w:rPr>
+              <w:t>Dña</w:t>
+            </w:r>
+            <w:proofErr w:type="spellEnd"/>
+            <w:r>
+              <w:rPr>
+                <w:rFonts w:cs="Arial"/>
+              </w:rPr>
+              <w:t xml:space="preserve"> </w:t>
             </w:r>
             <w:r>
               <w:fldChar w:fldCharType="begin"/>
@@ -4832,13 +4959,24 @@
         </w:rPr>
       </w:pPr>
       <w:r>
-        <w:t>El prop</w:t>
+        <w:t xml:space="preserve">El </w:t>
+      </w:r>
+      <w:proofErr w:type="spellStart"/>
+      <w:r>
+        <w:t>prop</w:t>
       </w:r>
       <w:r>
         <w:rPr>
           <w:lang w:val="es-DO"/>
         </w:rPr>
-        <w:t>ósito de este documento es construir un sistema de seguridad y protección contra incendios dentro de una cocina, este sistema tendrá la función de detectar fugas de gas dentro de una cocina y bloquear las tuberías de gas para evitar posibles incendios.</w:t>
+        <w:t>ósito</w:t>
+      </w:r>
+      <w:proofErr w:type="spellEnd"/>
+      <w:r>
+        <w:rPr>
+          <w:lang w:val="es-DO"/>
+        </w:rPr>
+        <w:t xml:space="preserve"> de este documento es construir un sistema de seguridad y protección contra incendios dentro de una cocina, este sistema tendrá la función de detectar fugas de gas dentro de una cocina y bloquear las tuberías de gas para evitar posibles incendios.</w:t>
       </w:r>
     </w:p>
     <w:p>
@@ -4910,7 +5048,15 @@
         <w:t xml:space="preserve"> propósito de este </w:t>
       </w:r>
       <w:r>
-        <w:t>sistema inteligente de seguridad para cocinas (KiSS)</w:t>
+        <w:t>sistema inteligente de seguridad para cocinas (</w:t>
+      </w:r>
+      <w:proofErr w:type="spellStart"/>
+      <w:r>
+        <w:t>KiSS</w:t>
+      </w:r>
+      <w:proofErr w:type="spellEnd"/>
+      <w:r>
+        <w:t>)</w:t>
       </w:r>
       <w:r>
         <w:t>, que</w:t>
@@ -5446,11 +5592,19 @@
       <w:r>
         <w:t>: es la diferencia de potencial de carga el</w:t>
       </w:r>
+      <w:proofErr w:type="spellStart"/>
       <w:r>
         <w:rPr>
           <w:lang w:val="es-DO"/>
         </w:rPr>
-        <w:t>éctrica mediante el cual funcionan los dispositivos electrónicos.</w:t>
+        <w:t>éctrica</w:t>
+      </w:r>
+      <w:proofErr w:type="spellEnd"/>
+      <w:r>
+        <w:rPr>
+          <w:lang w:val="es-DO"/>
+        </w:rPr>
+        <w:t xml:space="preserve"> mediante el cual funcionan los dispositivos electrónicos.</w:t>
       </w:r>
     </w:p>
     <w:p>
@@ -5562,11 +5716,19 @@
       <w:r>
         <w:t>es el flujo de cargas el</w:t>
       </w:r>
+      <w:proofErr w:type="spellStart"/>
       <w:r>
         <w:rPr>
           <w:lang w:val="es-DO"/>
         </w:rPr>
-        <w:t>éctricas presente en las instalaciones eléctricas del hogar.</w:t>
+        <w:t>éctricas</w:t>
+      </w:r>
+      <w:proofErr w:type="spellEnd"/>
+      <w:r>
+        <w:rPr>
+          <w:lang w:val="es-DO"/>
+        </w:rPr>
+        <w:t xml:space="preserve"> presente en las instalaciones eléctricas del hogar.</w:t>
       </w:r>
     </w:p>
     <w:p>
@@ -5762,7 +5924,13 @@
         <w:t xml:space="preserve">: </w:t>
       </w:r>
       <w:r>
-        <w:t>es un componente electrónico de protección que se encarga de separar el contacto eléctrico entre dos conductores que causen corto circuito.</w:t>
+        <w:t xml:space="preserve">es un componente electrónico de protección que se encarga de separar </w:t>
+      </w:r>
+      <w:r>
+        <w:t xml:space="preserve">los </w:t>
+      </w:r>
+      <w:r>
+        <w:t>dos conductores que causen corto circuito.</w:t>
       </w:r>
     </w:p>
     <w:p>
@@ -5784,6 +5952,16 @@
         </w:rPr>
         <w:t>Interruptor</w:t>
       </w:r>
+      <w:r>
+        <w:rPr>
+          <w:b/>
+          <w:bCs/>
+        </w:rPr>
+        <w:t xml:space="preserve">: </w:t>
+      </w:r>
+      <w:r>
+        <w:t>es un dispositivo electrónico utilizado para unir o separar manualmente dos o más conductores eléctricos.</w:t>
+      </w:r>
     </w:p>
     <w:p>
       <w:pPr>
@@ -6000,6 +6178,7 @@
           <w:bCs/>
         </w:rPr>
       </w:pPr>
+      <w:proofErr w:type="spellStart"/>
       <w:r>
         <w:rPr>
           <w:b/>
@@ -6015,6 +6194,7 @@
         </w:rPr>
         <w:t>ión</w:t>
       </w:r>
+      <w:proofErr w:type="spellEnd"/>
     </w:p>
     <w:p>
       <w:pPr>
@@ -6695,7 +6875,15 @@
         <w:ind w:left="708"/>
       </w:pPr>
       <w:r>
-        <w:t>Relación completa de todos los documentos relacionados en la especificación de requisitos de software, identificando de cada documento el titulo, referencia (si procede), fecha y organización que lo proporciona.</w:t>
+        <w:t xml:space="preserve">Relación completa de todos los documentos relacionados en la especificación de requisitos de software, identificando de cada documento el </w:t>
+      </w:r>
+      <w:proofErr w:type="spellStart"/>
+      <w:r>
+        <w:t>titulo</w:t>
+      </w:r>
+      <w:proofErr w:type="spellEnd"/>
+      <w:r>
+        <w:t>, referencia (si procede), fecha y organización que lo proporciona.</w:t>
       </w:r>
     </w:p>
     <w:p>
@@ -6734,7 +6922,15 @@
         <w:t xml:space="preserve"> los diferentes elementos que componen </w:t>
       </w:r>
       <w:r>
-        <w:t xml:space="preserve">el sistema inteligente de seguridad para cocinas (KiSS), tanto físicos </w:t>
+        <w:t>el sistema inteligente de seguridad para cocinas (</w:t>
+      </w:r>
+      <w:proofErr w:type="spellStart"/>
+      <w:r>
+        <w:t>KiSS</w:t>
+      </w:r>
+      <w:proofErr w:type="spellEnd"/>
+      <w:r>
+        <w:t xml:space="preserve">), tanto físicos </w:t>
       </w:r>
       <w:r>
         <w:t>como también la programación interna del mismo.</w:t>
@@ -6758,8 +6954,13 @@
       <w:r>
         <w:t xml:space="preserve">correcto funcionamiento, </w:t>
       </w:r>
-      <w:r>
-        <w:t>y por último</w:t>
+      <w:proofErr w:type="gramStart"/>
+      <w:r>
+        <w:t>y</w:t>
+      </w:r>
+      <w:proofErr w:type="gramEnd"/>
+      <w:r>
+        <w:t xml:space="preserve"> por último</w:t>
       </w:r>
       <w:r>
         <w:t>, los apéndices.</w:t>
@@ -6822,7 +7023,15 @@
         <w:t xml:space="preserve">El </w:t>
       </w:r>
       <w:r>
-        <w:t xml:space="preserve">sistema inteligente de seguridad para cocinas (KiSS) </w:t>
+        <w:t>sistema inteligente de seguridad para cocinas (</w:t>
+      </w:r>
+      <w:proofErr w:type="spellStart"/>
+      <w:r>
+        <w:t>KiSS</w:t>
+      </w:r>
+      <w:proofErr w:type="spellEnd"/>
+      <w:r>
+        <w:t xml:space="preserve">) </w:t>
       </w:r>
       <w:r>
         <w:t>es un producto independiente</w:t>
@@ -6923,7 +7132,15 @@
         <w:ind w:left="600"/>
       </w:pPr>
       <w:r>
-        <w:t>Indicar si es un producto independiente o parte de un sistema mayor. En el caso de tratarse de un producto que forma parte de un sistema mayor, un diagrama que sitúe el producto dentro del sistema e identifique sus conexiones  facilita la comprensión.</w:t>
+        <w:t xml:space="preserve">Indicar si es un producto independiente o parte de un sistema mayor. En el caso de tratarse de un producto que forma parte de un sistema mayor, un diagrama que sitúe el producto dentro del sistema e identifique sus </w:t>
+      </w:r>
+      <w:proofErr w:type="gramStart"/>
+      <w:r>
+        <w:t>conexiones  facilita</w:t>
+      </w:r>
+      <w:proofErr w:type="gramEnd"/>
+      <w:r>
+        <w:t xml:space="preserve"> la comprensión.</w:t>
       </w:r>
     </w:p>
     <w:p>
@@ -6945,7 +7162,15 @@
         <w:pStyle w:val="Normalindentado2"/>
       </w:pPr>
       <w:r>
-        <w:t>El sistema inteligente de seguridad para cocinas (KiSS)</w:t>
+        <w:t>El sistema inteligente de seguridad para cocinas (</w:t>
+      </w:r>
+      <w:proofErr w:type="spellStart"/>
+      <w:r>
+        <w:t>KiSS</w:t>
+      </w:r>
+      <w:proofErr w:type="spellEnd"/>
+      <w:r>
+        <w:t>)</w:t>
       </w:r>
       <w:r>
         <w:t xml:space="preserve"> cuenta con las siguientes funcionalidades:</w:t>
@@ -6993,6 +7218,110 @@
       </w:pPr>
       <w:r>
         <w:t>Alarmas visuales y sonoras</w:t>
+      </w:r>
+    </w:p>
+    <w:p>
+      <w:pPr>
+        <w:pStyle w:val="Normalindentado2"/>
+      </w:pPr>
+    </w:p>
+    <w:p>
+      <w:pPr>
+        <w:pStyle w:val="Normalindentado2"/>
+        <w:rPr>
+          <w:lang w:val="es-DO"/>
+        </w:rPr>
+      </w:pPr>
+      <w:r>
+        <w:t>Las se</w:t>
+      </w:r>
+      <w:proofErr w:type="spellStart"/>
+      <w:r>
+        <w:rPr>
+          <w:lang w:val="es-DO"/>
+        </w:rPr>
+        <w:t>ñalizaciones</w:t>
+      </w:r>
+      <w:proofErr w:type="spellEnd"/>
+      <w:r>
+        <w:rPr>
+          <w:lang w:val="es-DO"/>
+        </w:rPr>
+        <w:t xml:space="preserve"> visuales estarán determinadas por el color de las luces presentes en el dispositivo, el significado de cada color es:</w:t>
+      </w:r>
+    </w:p>
+    <w:p>
+      <w:pPr>
+        <w:pStyle w:val="Normalindentado2"/>
+        <w:rPr>
+          <w:lang w:val="es-DO"/>
+        </w:rPr>
+      </w:pPr>
+    </w:p>
+    <w:p>
+      <w:pPr>
+        <w:pStyle w:val="Normalindentado2"/>
+        <w:numPr>
+          <w:ilvl w:val="0"/>
+          <w:numId w:val="12"/>
+        </w:numPr>
+        <w:rPr>
+          <w:lang w:val="es-DO"/>
+        </w:rPr>
+      </w:pPr>
+      <w:r>
+        <w:rPr>
+          <w:lang w:val="es-DO"/>
+        </w:rPr>
+        <w:t xml:space="preserve">Parpadeo </w:t>
+      </w:r>
+      <w:r>
+        <w:rPr>
+          <w:lang w:val="es-DO"/>
+        </w:rPr>
+        <w:t xml:space="preserve">Rojo: Detección de </w:t>
+      </w:r>
+      <w:r>
+        <w:rPr>
+          <w:lang w:val="es-DO"/>
+        </w:rPr>
+        <w:t>fuga de gas.</w:t>
+      </w:r>
+    </w:p>
+    <w:p>
+      <w:pPr>
+        <w:pStyle w:val="Normalindentado2"/>
+        <w:numPr>
+          <w:ilvl w:val="0"/>
+          <w:numId w:val="12"/>
+        </w:numPr>
+        <w:rPr>
+          <w:lang w:val="es-DO"/>
+        </w:rPr>
+      </w:pPr>
+      <w:r>
+        <w:rPr>
+          <w:lang w:val="es-DO"/>
+        </w:rPr>
+        <w:t>Parpadeo Verde: Falta de conexión de red.</w:t>
+      </w:r>
+    </w:p>
+    <w:p>
+      <w:pPr>
+        <w:pStyle w:val="Normalindentado2"/>
+        <w:numPr>
+          <w:ilvl w:val="0"/>
+          <w:numId w:val="12"/>
+        </w:numPr>
+        <w:rPr>
+          <w:lang w:val="es-DO"/>
+        </w:rPr>
+      </w:pPr>
+      <w:r>
+        <w:rPr>
+          <w:lang w:val="es-DO"/>
+        </w:rPr>
+        <w:t>Azul: Dispositivo funcionando correctamente.</w:t>
       </w:r>
     </w:p>
     <w:p>
@@ -7342,7 +7671,15 @@
         <w:ind w:left="708"/>
       </w:pPr>
       <w:r>
-        <w:t>Descripción de  los usuarios del producto, incluyendo nivel educacional, experiencia y experiencia técnica.</w:t>
+        <w:t xml:space="preserve">Descripción </w:t>
+      </w:r>
+      <w:proofErr w:type="gramStart"/>
+      <w:r>
+        <w:t>de  los</w:t>
+      </w:r>
+      <w:proofErr w:type="gramEnd"/>
+      <w:r>
+        <w:t xml:space="preserve"> usuarios del producto, incluyendo nivel educacional, experiencia y experiencia técnica.</w:t>
       </w:r>
     </w:p>
     <w:p>
@@ -7388,7 +7725,15 @@
         <w:ind w:left="600"/>
       </w:pPr>
       <w:r>
-        <w:t>Descripción de aquellas limitaciones a tener en cuenta a la hora de diseñar y desarrollar el sistema, tales como el empleo de determinadas metodologías de desarrollo, lenguajes de programación, normas particulares, restricciones de hardware, de sistema operativo etc.</w:t>
+        <w:t xml:space="preserve">Descripción de aquellas limitaciones </w:t>
+      </w:r>
+      <w:proofErr w:type="gramStart"/>
+      <w:r>
+        <w:t>a</w:t>
+      </w:r>
+      <w:proofErr w:type="gramEnd"/>
+      <w:r>
+        <w:t xml:space="preserve"> tener en cuenta a la hora de diseñar y desarrollar el sistema, tales como el empleo de determinadas metodologías de desarrollo, lenguajes de programación, normas particulares, restricciones de hardware, de sistema operativo etc.</w:t>
       </w:r>
     </w:p>
     <w:p>
@@ -7399,6 +7744,7 @@
       <w:bookmarkStart w:id="30" w:name="_Toc33238244"/>
       <w:bookmarkStart w:id="31" w:name="_Toc33411071"/>
       <w:r>
+        <w:lastRenderedPageBreak/>
         <w:t>Suposiciones y dependencias</w:t>
       </w:r>
       <w:bookmarkEnd w:id="29"/>
@@ -7438,11 +7784,15 @@
         </w:rPr>
       </w:pPr>
       <w:r>
-        <w:t xml:space="preserve">Descripción de aquellos factores que, si cambian, pueden afectar a los requisitos. Por ejemplo una asunción puede ser que determinado sistema operativo está disponible </w:t>
-      </w:r>
-      <w:r>
-        <w:lastRenderedPageBreak/>
-        <w:t>para el hardware requerido. De hecho, si el sistema operativo no estuviera disponible, la SRS debería modificarse</w:t>
+        <w:t xml:space="preserve">Descripción de aquellos factores que, si cambian, pueden afectar a los requisitos. Por </w:t>
+      </w:r>
+      <w:proofErr w:type="gramStart"/>
+      <w:r>
+        <w:t>ejemplo</w:t>
+      </w:r>
+      <w:proofErr w:type="gramEnd"/>
+      <w:r>
+        <w:t xml:space="preserve"> una asunción puede ser que determinado sistema operativo está disponible para el hardware requerido. De hecho, si el sistema operativo no estuviera disponible, la SRS debería modificarse</w:t>
       </w:r>
       <w:r>
         <w:rPr>
@@ -7521,10 +7871,18 @@
         <w:t>Est</w:t>
       </w:r>
       <w:r>
-        <w:t>a es la sección más extensa y má</w:t>
-      </w:r>
-      <w:r>
-        <w:t xml:space="preserve">s importante del documento. </w:t>
+        <w:t xml:space="preserve">a es la sección </w:t>
+      </w:r>
+      <w:proofErr w:type="gramStart"/>
+      <w:r>
+        <w:t>más extensa y má</w:t>
+      </w:r>
+      <w:r>
+        <w:t>s importante</w:t>
+      </w:r>
+      <w:proofErr w:type="gramEnd"/>
+      <w:r>
+        <w:t xml:space="preserve"> del documento. </w:t>
       </w:r>
     </w:p>
     <w:p>
@@ -7563,7 +7921,21 @@
         <w:rPr>
           <w:lang w:val="es-DO"/>
         </w:rPr>
-        <w:t>RF 10, RF 10.1, RF 10.2,...).</w:t>
+        <w:t xml:space="preserve">RF 10, RF 10.1, RF </w:t>
+      </w:r>
+      <w:proofErr w:type="gramStart"/>
+      <w:r>
+        <w:rPr>
+          <w:lang w:val="es-DO"/>
+        </w:rPr>
+        <w:t>10.2,...</w:t>
+      </w:r>
+      <w:proofErr w:type="gramEnd"/>
+      <w:r>
+        <w:rPr>
+          <w:lang w:val="es-DO"/>
+        </w:rPr>
+        <w:t>).</w:t>
       </w:r>
     </w:p>
     <w:p>
@@ -8247,8 +8619,21 @@
         <w:pStyle w:val="guiazul"/>
         <w:ind w:left="1200"/>
       </w:pPr>
-      <w:r>
-        <w:t>Describir  los requisitos del interfaz de usuario para el producto. Esto puede estar en la forma de descripciones del texto o pantallas del interfaz. Por ejemplo posiblemente el cliente ha especificado el estilo y los colores del producto. Describa exacto cómo el producto aparecerá a su usuario previsto.</w:t>
+      <w:proofErr w:type="gramStart"/>
+      <w:r>
+        <w:t>Describir  los</w:t>
+      </w:r>
+      <w:proofErr w:type="gramEnd"/>
+      <w:r>
+        <w:t xml:space="preserve"> requisitos del interfaz de usuario para el producto. Esto puede estar en la forma de descripciones del texto o pantallas del interfaz. Por </w:t>
+      </w:r>
+      <w:proofErr w:type="gramStart"/>
+      <w:r>
+        <w:t>ejemplo</w:t>
+      </w:r>
+      <w:proofErr w:type="gramEnd"/>
+      <w:r>
+        <w:t xml:space="preserve"> posiblemente el cliente ha especificado el estilo y los colores del producto. Describa exacto cómo el producto aparecerá a su usuario previsto.</w:t>
       </w:r>
     </w:p>
     <w:p>
@@ -8305,6 +8690,7 @@
         <w:rPr>
           <w:lang w:val="fr-FR"/>
         </w:rPr>
+        <w:lastRenderedPageBreak/>
         <w:t>Interfaces de software</w:t>
       </w:r>
       <w:bookmarkEnd w:id="47"/>
@@ -8371,7 +8757,6 @@
         </w:numPr>
       </w:pPr>
       <w:r>
-        <w:lastRenderedPageBreak/>
         <w:t>Propósito del interfaz</w:t>
       </w:r>
     </w:p>
@@ -8426,7 +8811,23 @@
         <w:ind w:left="1200"/>
       </w:pPr>
       <w:r>
-        <w:t>Describir los requisitos del interfaces de comunicación si hay comunicaciones con otros sistemas y cuales son las protocolos de comunicación.</w:t>
+        <w:t xml:space="preserve">Describir los requisitos </w:t>
+      </w:r>
+      <w:proofErr w:type="gramStart"/>
+      <w:r>
+        <w:t>del interfaces</w:t>
+      </w:r>
+      <w:proofErr w:type="gramEnd"/>
+      <w:r>
+        <w:t xml:space="preserve"> de comunicación si hay comunicaciones con otros sistemas y </w:t>
+      </w:r>
+      <w:proofErr w:type="spellStart"/>
+      <w:r>
+        <w:t>cuales</w:t>
+      </w:r>
+      <w:proofErr w:type="spellEnd"/>
+      <w:r>
+        <w:t xml:space="preserve"> son las protocolos de comunicación.</w:t>
       </w:r>
     </w:p>
     <w:p>
@@ -8551,7 +8952,15 @@
         </w:numPr>
       </w:pPr>
       <w:r>
-        <w:t>Relaciones entre entradas y salidas (secuencias de entradas y salidas, formulas para la conversión de información)</w:t>
+        <w:t xml:space="preserve">Relaciones entre entradas y salidas (secuencias de entradas y salidas, </w:t>
+      </w:r>
+      <w:proofErr w:type="spellStart"/>
+      <w:r>
+        <w:t>formulas</w:t>
+      </w:r>
+      <w:proofErr w:type="spellEnd"/>
+      <w:r>
+        <w:t xml:space="preserve"> para la conversión de información)</w:t>
       </w:r>
     </w:p>
     <w:p>
@@ -8563,7 +8972,15 @@
         </w:numPr>
       </w:pPr>
       <w:r>
-        <w:t>Especificación de los requisitos lógicos para la información que será  almacenada en base de datos (tipo de información, requerido)</w:t>
+        <w:t xml:space="preserve">Especificación de los requisitos lógicos para la información que </w:t>
+      </w:r>
+      <w:proofErr w:type="gramStart"/>
+      <w:r>
+        <w:t>será  almacenada</w:t>
+      </w:r>
+      <w:proofErr w:type="gramEnd"/>
+      <w:r>
+        <w:t xml:space="preserve"> en base de datos (tipo de información, requerido)</w:t>
       </w:r>
     </w:p>
     <w:p>
@@ -8577,8 +8994,21 @@
         <w:pStyle w:val="guiazul"/>
         <w:ind w:left="600"/>
       </w:pPr>
-      <w:r>
-        <w:t>Las requisitos funcionales pueden ser divididos en sub-secciones.</w:t>
+      <w:proofErr w:type="gramStart"/>
+      <w:r>
+        <w:t>Las requisitos funcionales</w:t>
+      </w:r>
+      <w:proofErr w:type="gramEnd"/>
+      <w:r>
+        <w:t xml:space="preserve"> pueden ser divididos en </w:t>
+      </w:r>
+      <w:proofErr w:type="spellStart"/>
+      <w:r>
+        <w:t>sub-secciones</w:t>
+      </w:r>
+      <w:proofErr w:type="spellEnd"/>
+      <w:r>
+        <w:t>.</w:t>
       </w:r>
     </w:p>
     <w:p>
@@ -8729,6 +9159,7 @@
         <w:ind w:left="1200"/>
       </w:pPr>
       <w:r>
+        <w:lastRenderedPageBreak/>
         <w:t>Especificación de elementos que protegerán al software de accesos, usos y sabotajes maliciosos, así como de modificaciones o destrucciones maliciosas o accidentales. Los requisitos pueden especificar:</w:t>
       </w:r>
     </w:p>
@@ -8789,7 +9220,6 @@
         </w:numPr>
       </w:pPr>
       <w:r>
-        <w:lastRenderedPageBreak/>
         <w:t>Comprobaciones de integridad de información crítica.</w:t>
       </w:r>
     </w:p>
@@ -8931,7 +9361,15 @@
         <w:ind w:left="1200"/>
       </w:pPr>
       <w:r>
-        <w:t>Especificación de quien debe realizar las tareas de mantenimiento, por ejemplo usuarios, o un desarrollador.</w:t>
+        <w:t xml:space="preserve">Especificación de quien debe realizar las tareas de mantenimiento, por </w:t>
+      </w:r>
+      <w:proofErr w:type="gramStart"/>
+      <w:r>
+        <w:t>ejemplo</w:t>
+      </w:r>
+      <w:proofErr w:type="gramEnd"/>
+      <w:r>
+        <w:t xml:space="preserve"> usuarios, o un desarrollador.</w:t>
       </w:r>
     </w:p>
     <w:p>
@@ -9277,8 +9715,18 @@
               <w:color w:val="241A61"/>
               <w:sz w:val="16"/>
             </w:rPr>
-            <w:t>Descripción de requisitos del sofware</w:t>
+            <w:t xml:space="preserve">Descripción de requisitos del </w:t>
           </w:r>
+          <w:proofErr w:type="spellStart"/>
+          <w:r>
+            <w:rPr>
+              <w:rFonts w:cs="Arial"/>
+              <w:color w:val="241A61"/>
+              <w:sz w:val="16"/>
+            </w:rPr>
+            <w:t>sofware</w:t>
+          </w:r>
+          <w:proofErr w:type="spellEnd"/>
         </w:p>
       </w:tc>
     </w:tr>
@@ -9723,6 +10171,7 @@
             </w:rPr>
             <w:fldChar w:fldCharType="end"/>
           </w:r>
+          <w:proofErr w:type="spellStart"/>
           <w:r>
             <w:rPr>
               <w:rFonts w:cs="Arial"/>
@@ -9732,6 +10181,7 @@
             </w:rPr>
             <w:t>KiSS</w:t>
           </w:r>
+          <w:proofErr w:type="spellEnd"/>
         </w:p>
         <w:p>
           <w:pPr>
@@ -10569,6 +11019,92 @@
     </w:lvl>
   </w:abstractNum>
   <w:abstractNum w:abstractNumId="3" w15:restartNumberingAfterBreak="0">
+    <w:nsid w:val="1EE20716"/>
+    <w:multiLevelType w:val="hybridMultilevel"/>
+    <w:tmpl w:val="02A822E4"/>
+    <w:lvl w:ilvl="0" w:tplc="0409000F">
+      <w:start w:val="1"/>
+      <w:numFmt w:val="decimal"/>
+      <w:lvlText w:val="%1."/>
+      <w:lvlJc w:val="left"/>
+      <w:pPr>
+        <w:ind w:left="1320" w:hanging="360"/>
+      </w:pPr>
+    </w:lvl>
+    <w:lvl w:ilvl="1" w:tplc="04090019" w:tentative="1">
+      <w:start w:val="1"/>
+      <w:numFmt w:val="lowerLetter"/>
+      <w:lvlText w:val="%2."/>
+      <w:lvlJc w:val="left"/>
+      <w:pPr>
+        <w:ind w:left="2040" w:hanging="360"/>
+      </w:pPr>
+    </w:lvl>
+    <w:lvl w:ilvl="2" w:tplc="0409001B" w:tentative="1">
+      <w:start w:val="1"/>
+      <w:numFmt w:val="lowerRoman"/>
+      <w:lvlText w:val="%3."/>
+      <w:lvlJc w:val="right"/>
+      <w:pPr>
+        <w:ind w:left="2760" w:hanging="180"/>
+      </w:pPr>
+    </w:lvl>
+    <w:lvl w:ilvl="3" w:tplc="0409000F" w:tentative="1">
+      <w:start w:val="1"/>
+      <w:numFmt w:val="decimal"/>
+      <w:lvlText w:val="%4."/>
+      <w:lvlJc w:val="left"/>
+      <w:pPr>
+        <w:ind w:left="3480" w:hanging="360"/>
+      </w:pPr>
+    </w:lvl>
+    <w:lvl w:ilvl="4" w:tplc="04090019" w:tentative="1">
+      <w:start w:val="1"/>
+      <w:numFmt w:val="lowerLetter"/>
+      <w:lvlText w:val="%5."/>
+      <w:lvlJc w:val="left"/>
+      <w:pPr>
+        <w:ind w:left="4200" w:hanging="360"/>
+      </w:pPr>
+    </w:lvl>
+    <w:lvl w:ilvl="5" w:tplc="0409001B" w:tentative="1">
+      <w:start w:val="1"/>
+      <w:numFmt w:val="lowerRoman"/>
+      <w:lvlText w:val="%6."/>
+      <w:lvlJc w:val="right"/>
+      <w:pPr>
+        <w:ind w:left="4920" w:hanging="180"/>
+      </w:pPr>
+    </w:lvl>
+    <w:lvl w:ilvl="6" w:tplc="0409000F" w:tentative="1">
+      <w:start w:val="1"/>
+      <w:numFmt w:val="decimal"/>
+      <w:lvlText w:val="%7."/>
+      <w:lvlJc w:val="left"/>
+      <w:pPr>
+        <w:ind w:left="5640" w:hanging="360"/>
+      </w:pPr>
+    </w:lvl>
+    <w:lvl w:ilvl="7" w:tplc="04090019" w:tentative="1">
+      <w:start w:val="1"/>
+      <w:numFmt w:val="lowerLetter"/>
+      <w:lvlText w:val="%8."/>
+      <w:lvlJc w:val="left"/>
+      <w:pPr>
+        <w:ind w:left="6360" w:hanging="360"/>
+      </w:pPr>
+    </w:lvl>
+    <w:lvl w:ilvl="8" w:tplc="0409001B" w:tentative="1">
+      <w:start w:val="1"/>
+      <w:numFmt w:val="lowerRoman"/>
+      <w:lvlText w:val="%9."/>
+      <w:lvlJc w:val="right"/>
+      <w:pPr>
+        <w:ind w:left="7080" w:hanging="180"/>
+      </w:pPr>
+    </w:lvl>
+  </w:abstractNum>
+  <w:abstractNum w:abstractNumId="4" w15:restartNumberingAfterBreak="0">
     <w:nsid w:val="22C1056B"/>
     <w:multiLevelType w:val="hybridMultilevel"/>
     <w:tmpl w:val="305467F0"/>
@@ -10681,7 +11217,7 @@
       </w:rPr>
     </w:lvl>
   </w:abstractNum>
-  <w:abstractNum w:abstractNumId="4" w15:restartNumberingAfterBreak="0">
+  <w:abstractNum w:abstractNumId="5" w15:restartNumberingAfterBreak="0">
     <w:nsid w:val="2D22368D"/>
     <w:multiLevelType w:val="multilevel"/>
     <w:tmpl w:val="D4F2049E"/>
@@ -10824,7 +11360,7 @@
       </w:rPr>
     </w:lvl>
   </w:abstractNum>
-  <w:abstractNum w:abstractNumId="5" w15:restartNumberingAfterBreak="0">
+  <w:abstractNum w:abstractNumId="6" w15:restartNumberingAfterBreak="0">
     <w:nsid w:val="39BF1390"/>
     <w:multiLevelType w:val="hybridMultilevel"/>
     <w:tmpl w:val="74C08868"/>
@@ -10965,7 +11501,7 @@
       </w:rPr>
     </w:lvl>
   </w:abstractNum>
-  <w:abstractNum w:abstractNumId="6" w15:restartNumberingAfterBreak="0">
+  <w:abstractNum w:abstractNumId="7" w15:restartNumberingAfterBreak="0">
     <w:nsid w:val="52874652"/>
     <w:multiLevelType w:val="hybridMultilevel"/>
     <w:tmpl w:val="509CFD74"/>
@@ -11106,7 +11642,7 @@
       </w:rPr>
     </w:lvl>
   </w:abstractNum>
-  <w:abstractNum w:abstractNumId="7" w15:restartNumberingAfterBreak="0">
+  <w:abstractNum w:abstractNumId="8" w15:restartNumberingAfterBreak="0">
     <w:nsid w:val="6E39494E"/>
     <w:multiLevelType w:val="hybridMultilevel"/>
     <w:tmpl w:val="A8C8AE28"/>
@@ -11247,7 +11783,7 @@
       </w:rPr>
     </w:lvl>
   </w:abstractNum>
-  <w:abstractNum w:abstractNumId="8" w15:restartNumberingAfterBreak="0">
+  <w:abstractNum w:abstractNumId="9" w15:restartNumberingAfterBreak="0">
     <w:nsid w:val="6FE60B79"/>
     <w:multiLevelType w:val="hybridMultilevel"/>
     <w:tmpl w:val="BB542C64"/>
@@ -11388,7 +11924,7 @@
       </w:rPr>
     </w:lvl>
   </w:abstractNum>
-  <w:abstractNum w:abstractNumId="9" w15:restartNumberingAfterBreak="0">
+  <w:abstractNum w:abstractNumId="10" w15:restartNumberingAfterBreak="0">
     <w:nsid w:val="715B7BFD"/>
     <w:multiLevelType w:val="hybridMultilevel"/>
     <w:tmpl w:val="EF2E65EC"/>
@@ -11529,7 +12065,7 @@
       </w:rPr>
     </w:lvl>
   </w:abstractNum>
-  <w:abstractNum w:abstractNumId="10" w15:restartNumberingAfterBreak="0">
+  <w:abstractNum w:abstractNumId="11" w15:restartNumberingAfterBreak="0">
     <w:nsid w:val="7D2F4EEB"/>
     <w:multiLevelType w:val="hybridMultilevel"/>
     <w:tmpl w:val="A75E6F1E"/>
@@ -11643,16 +12179,16 @@
     </w:lvl>
   </w:abstractNum>
   <w:num w:numId="1" w16cid:durableId="290868445">
-    <w:abstractNumId w:val="4"/>
+    <w:abstractNumId w:val="5"/>
   </w:num>
   <w:num w:numId="2" w16cid:durableId="1925919589">
-    <w:abstractNumId w:val="7"/>
+    <w:abstractNumId w:val="8"/>
   </w:num>
   <w:num w:numId="3" w16cid:durableId="1331715260">
-    <w:abstractNumId w:val="9"/>
+    <w:abstractNumId w:val="10"/>
   </w:num>
   <w:num w:numId="4" w16cid:durableId="7607092">
-    <w:abstractNumId w:val="6"/>
+    <w:abstractNumId w:val="7"/>
   </w:num>
   <w:num w:numId="5" w16cid:durableId="959191757">
     <w:abstractNumId w:val="2"/>
@@ -11661,19 +12197,22 @@
     <w:abstractNumId w:val="0"/>
   </w:num>
   <w:num w:numId="7" w16cid:durableId="718824798">
-    <w:abstractNumId w:val="8"/>
+    <w:abstractNumId w:val="9"/>
   </w:num>
   <w:num w:numId="8" w16cid:durableId="1924483672">
-    <w:abstractNumId w:val="5"/>
+    <w:abstractNumId w:val="6"/>
   </w:num>
   <w:num w:numId="9" w16cid:durableId="703217818">
-    <w:abstractNumId w:val="3"/>
+    <w:abstractNumId w:val="4"/>
   </w:num>
   <w:num w:numId="10" w16cid:durableId="563831086">
-    <w:abstractNumId w:val="10"/>
+    <w:abstractNumId w:val="11"/>
   </w:num>
   <w:num w:numId="11" w16cid:durableId="1893612184">
     <w:abstractNumId w:val="1"/>
+  </w:num>
+  <w:num w:numId="12" w16cid:durableId="1736857336">
+    <w:abstractNumId w:val="3"/>
   </w:num>
   <w:numIdMacAtCleanup w:val="8"/>
 </w:numbering>
@@ -13439,6 +13978,15 @@
 </file>
 
 <file path=customXml/item1.xml><?xml version="1.0" encoding="utf-8"?>
+<?mso-contentType ?>
+<FormTemplates xmlns="http://schemas.microsoft.com/sharepoint/v3/contenttype/forms">
+  <Display>DocumentLibraryForm</Display>
+  <Edit>DocumentLibraryForm</Edit>
+  <New>DocumentLibraryForm</New>
+</FormTemplates>
+</file>
+
+<file path=customXml/item2.xml><?xml version="1.0" encoding="utf-8"?>
 <ct:contentTypeSchema xmlns:ct="http://schemas.microsoft.com/office/2006/metadata/contentType" xmlns:ma="http://schemas.microsoft.com/office/2006/metadata/properties/metaAttributes" ct:_="" ma:_="" ma:contentTypeName="Documento" ma:contentTypeID="0x0101009718AD79C7E29C41987AE1E71E0D2232" ma:contentTypeVersion="2" ma:contentTypeDescription="Crear nuevo documento." ma:contentTypeScope="" ma:versionID="7022d50be1818408b4b4893e6b9a5a38">
   <xsd:schema xmlns:xsd="http://www.w3.org/2001/XMLSchema" xmlns:xs="http://www.w3.org/2001/XMLSchema" xmlns:p="http://schemas.microsoft.com/office/2006/metadata/properties" xmlns:ns3="b873a737-420c-4330-b701-40c1ac51aa52" targetNamespace="http://schemas.microsoft.com/office/2006/metadata/properties" ma:root="true" ma:fieldsID="f14b7ecb58a88a6f5ac88112290cb8c0" ns3:_="">
     <xsd:import namespace="b873a737-420c-4330-b701-40c1ac51aa52"/>
@@ -13570,15 +14118,6 @@
 </ct:contentTypeSchema>
 </file>
 
-<file path=customXml/item2.xml><?xml version="1.0" encoding="utf-8"?>
-<?mso-contentType ?>
-<FormTemplates xmlns="http://schemas.microsoft.com/sharepoint/v3/contenttype/forms">
-  <Display>DocumentLibraryForm</Display>
-  <Edit>DocumentLibraryForm</Edit>
-  <New>DocumentLibraryForm</New>
-</FormTemplates>
-</file>
-
 <file path=customXml/item3.xml><?xml version="1.0" encoding="utf-8"?>
 <p:properties xmlns:p="http://schemas.microsoft.com/office/2006/metadata/properties" xmlns:xsi="http://www.w3.org/2001/XMLSchema-instance" xmlns:pc="http://schemas.microsoft.com/office/infopath/2007/PartnerControls">
   <documentManagement/>
@@ -13586,6 +14125,14 @@
 </file>
 
 <file path=customXml/itemProps1.xml><?xml version="1.0" encoding="utf-8"?>
+<ds:datastoreItem xmlns:ds="http://schemas.openxmlformats.org/officeDocument/2006/customXml" ds:itemID="{1AFAF3D4-08FF-458E-BEA8-AF91F8745A9C}">
+  <ds:schemaRefs>
+    <ds:schemaRef ds:uri="http://schemas.microsoft.com/sharepoint/v3/contenttype/forms"/>
+  </ds:schemaRefs>
+</ds:datastoreItem>
+</file>
+
+<file path=customXml/itemProps2.xml><?xml version="1.0" encoding="utf-8"?>
 <ds:datastoreItem xmlns:ds="http://schemas.openxmlformats.org/officeDocument/2006/customXml" ds:itemID="{BC12040A-5D13-401D-8C96-4345534331D7}">
   <ds:schemaRefs>
     <ds:schemaRef ds:uri="http://schemas.microsoft.com/office/2006/metadata/contentType"/>
@@ -13603,14 +14150,6 @@
 </ds:datastoreItem>
 </file>
 
-<file path=customXml/itemProps2.xml><?xml version="1.0" encoding="utf-8"?>
-<ds:datastoreItem xmlns:ds="http://schemas.openxmlformats.org/officeDocument/2006/customXml" ds:itemID="{1AFAF3D4-08FF-458E-BEA8-AF91F8745A9C}">
-  <ds:schemaRefs>
-    <ds:schemaRef ds:uri="http://schemas.microsoft.com/sharepoint/v3/contenttype/forms"/>
-  </ds:schemaRefs>
-</ds:datastoreItem>
-</file>
-
 <file path=customXml/itemProps3.xml><?xml version="1.0" encoding="utf-8"?>
 <ds:datastoreItem xmlns:ds="http://schemas.openxmlformats.org/officeDocument/2006/customXml" ds:itemID="{24B7EA43-B226-4F19-A51F-FF267436C26B}">
   <ds:schemaRefs>
